--- a/Prepare for Your Salesforce Administrator Credential/14% standard and custom objects/data modelling.docx
+++ b/Prepare for Your Salesforce Administrator Credential/14% standard and custom objects/data modelling.docx
@@ -813,6 +813,348 @@
     </w:tbl>
     <w:p/>
     <w:p/>
+    <w:p>
+      <w:pPr>
+        <w:pStyle w:val="Heading2"/>
+        <w:shd w:val="clear" w:color="auto" w:fill="F5F5F5"/>
+        <w:rPr>
+          <w:rFonts w:ascii="Segoe UI" w:hAnsi="Segoe UI" w:cs="Segoe UI"/>
+          <w:color w:val="333333"/>
+        </w:rPr>
+      </w:pPr>
+      <w:r>
+        <w:rPr>
+          <w:rFonts w:ascii="Segoe UI" w:hAnsi="Segoe UI" w:cs="Segoe UI"/>
+          <w:color w:val="333333"/>
+        </w:rPr>
+        <w:t>The Wide World of Object Relationships</w:t>
+      </w:r>
+    </w:p>
+    <w:p>
+      <w:pPr>
+        <w:pStyle w:val="NormalWeb"/>
+        <w:shd w:val="clear" w:color="auto" w:fill="F5F5F5"/>
+        <w:rPr>
+          <w:rFonts w:ascii="Segoe UI" w:hAnsi="Segoe UI" w:cs="Segoe UI"/>
+          <w:color w:val="1E1E1E"/>
+        </w:rPr>
+      </w:pPr>
+      <w:r>
+        <w:rPr>
+          <w:rFonts w:ascii="Segoe UI" w:hAnsi="Segoe UI" w:cs="Segoe UI"/>
+          <w:color w:val="1E1E1E"/>
+        </w:rPr>
+        <w:t>There are two main types of object relationships: lookup and master-detail.</w:t>
+      </w:r>
+    </w:p>
+    <w:p>
+      <w:pPr>
+        <w:pStyle w:val="NormalWeb"/>
+        <w:shd w:val="clear" w:color="auto" w:fill="F5F5F5"/>
+        <w:rPr>
+          <w:rFonts w:ascii="Segoe UI" w:hAnsi="Segoe UI" w:cs="Segoe UI"/>
+          <w:color w:val="1E1E1E"/>
+        </w:rPr>
+      </w:pPr>
+      <w:r>
+        <w:rPr>
+          <w:rStyle w:val="Strong"/>
+          <w:rFonts w:ascii="Segoe UI" w:hAnsi="Segoe UI" w:cs="Segoe UI"/>
+          <w:color w:val="1E1E1E"/>
+        </w:rPr>
+        <w:lastRenderedPageBreak/>
+        <w:t>Lookup Relationships</w:t>
+      </w:r>
+    </w:p>
+    <w:p>
+      <w:pPr>
+        <w:pStyle w:val="NormalWeb"/>
+        <w:shd w:val="clear" w:color="auto" w:fill="F5F5F5"/>
+        <w:rPr>
+          <w:rFonts w:ascii="Segoe UI" w:hAnsi="Segoe UI" w:cs="Segoe UI"/>
+          <w:color w:val="1E1E1E"/>
+        </w:rPr>
+      </w:pPr>
+      <w:r>
+        <w:rPr>
+          <w:rFonts w:ascii="Segoe UI" w:hAnsi="Segoe UI" w:cs="Segoe UI"/>
+          <w:color w:val="1E1E1E"/>
+        </w:rPr>
+        <w:t>In our Account to Contact example above, the relationship between the two objects is a </w:t>
+      </w:r>
+      <w:r>
+        <w:rPr>
+          <w:rStyle w:val="Strong"/>
+          <w:rFonts w:ascii="Segoe UI" w:hAnsi="Segoe UI" w:cs="Segoe UI"/>
+          <w:color w:val="1E1E1E"/>
+        </w:rPr>
+        <w:t>lookup relationship</w:t>
+      </w:r>
+      <w:r>
+        <w:rPr>
+          <w:rFonts w:ascii="Segoe UI" w:hAnsi="Segoe UI" w:cs="Segoe UI"/>
+          <w:color w:val="1E1E1E"/>
+        </w:rPr>
+        <w:t>. A lookup relationship essentially links two objects together so that you can “look up” one object from the related items on another object.</w:t>
+      </w:r>
+    </w:p>
+    <w:p>
+      <w:pPr>
+        <w:pStyle w:val="NormalWeb"/>
+        <w:shd w:val="clear" w:color="auto" w:fill="F5F5F5"/>
+        <w:rPr>
+          <w:rFonts w:ascii="Segoe UI" w:hAnsi="Segoe UI" w:cs="Segoe UI"/>
+          <w:color w:val="1E1E1E"/>
+        </w:rPr>
+      </w:pPr>
+      <w:r>
+        <w:rPr>
+          <w:rFonts w:ascii="Segoe UI" w:hAnsi="Segoe UI" w:cs="Segoe UI"/>
+          <w:color w:val="1E1E1E"/>
+        </w:rPr>
+        <w:t xml:space="preserve">Lookup relationships can be one-to-one or one-to-many. The Account to Contact relationship is one-to-many because a single account can have many related contacts. For our </w:t>
+      </w:r>
+      <w:proofErr w:type="spellStart"/>
+      <w:r>
+        <w:rPr>
+          <w:rFonts w:ascii="Segoe UI" w:hAnsi="Segoe UI" w:cs="Segoe UI"/>
+          <w:color w:val="1E1E1E"/>
+        </w:rPr>
+        <w:t>DreamHouse</w:t>
+      </w:r>
+      <w:proofErr w:type="spellEnd"/>
+      <w:r>
+        <w:rPr>
+          <w:rFonts w:ascii="Segoe UI" w:hAnsi="Segoe UI" w:cs="Segoe UI"/>
+          <w:color w:val="1E1E1E"/>
+        </w:rPr>
+        <w:t xml:space="preserve"> scenario, you could create a one-to-one relationship between the Property object and a Home Seller object.</w:t>
+      </w:r>
+    </w:p>
+    <w:p>
+      <w:pPr>
+        <w:pStyle w:val="NormalWeb"/>
+        <w:shd w:val="clear" w:color="auto" w:fill="F5F5F5"/>
+        <w:rPr>
+          <w:rFonts w:ascii="Segoe UI" w:hAnsi="Segoe UI" w:cs="Segoe UI"/>
+          <w:color w:val="1E1E1E"/>
+        </w:rPr>
+      </w:pPr>
+      <w:r>
+        <w:rPr>
+          <w:rStyle w:val="Strong"/>
+          <w:rFonts w:ascii="Segoe UI" w:hAnsi="Segoe UI" w:cs="Segoe UI"/>
+          <w:color w:val="1E1E1E"/>
+        </w:rPr>
+        <w:t>Master-Detail Relationships</w:t>
+      </w:r>
+    </w:p>
+    <w:p>
+      <w:pPr>
+        <w:pStyle w:val="NormalWeb"/>
+        <w:shd w:val="clear" w:color="auto" w:fill="F5F5F5"/>
+        <w:rPr>
+          <w:rFonts w:ascii="Segoe UI" w:hAnsi="Segoe UI" w:cs="Segoe UI"/>
+          <w:color w:val="1E1E1E"/>
+        </w:rPr>
+      </w:pPr>
+      <w:r>
+        <w:rPr>
+          <w:rFonts w:ascii="Segoe UI" w:hAnsi="Segoe UI" w:cs="Segoe UI"/>
+          <w:color w:val="1E1E1E"/>
+        </w:rPr>
+        <w:t>While lookup relationships are fairly casual, </w:t>
+      </w:r>
+      <w:r>
+        <w:rPr>
+          <w:rStyle w:val="Strong"/>
+          <w:rFonts w:ascii="Segoe UI" w:hAnsi="Segoe UI" w:cs="Segoe UI"/>
+          <w:color w:val="1E1E1E"/>
+        </w:rPr>
+        <w:t>master-detail relationships</w:t>
+      </w:r>
+      <w:r>
+        <w:rPr>
+          <w:rFonts w:ascii="Segoe UI" w:hAnsi="Segoe UI" w:cs="Segoe UI"/>
+          <w:color w:val="1E1E1E"/>
+        </w:rPr>
+        <w:t xml:space="preserve"> are a bit tighter. In this type of relationship, one object is the master and another is the detail. The master object controls certain </w:t>
+      </w:r>
+      <w:proofErr w:type="spellStart"/>
+      <w:r>
+        <w:rPr>
+          <w:rFonts w:ascii="Segoe UI" w:hAnsi="Segoe UI" w:cs="Segoe UI"/>
+          <w:color w:val="1E1E1E"/>
+        </w:rPr>
+        <w:t>behaviors</w:t>
+      </w:r>
+      <w:proofErr w:type="spellEnd"/>
+      <w:r>
+        <w:rPr>
+          <w:rFonts w:ascii="Segoe UI" w:hAnsi="Segoe UI" w:cs="Segoe UI"/>
+          <w:color w:val="1E1E1E"/>
+        </w:rPr>
+        <w:t xml:space="preserve"> of the detail object, like who can view the detail’s data.</w:t>
+      </w:r>
+    </w:p>
+    <w:p/>
+    <w:p>
+      <w:pPr>
+        <w:shd w:val="clear" w:color="auto" w:fill="F5F5F5"/>
+        <w:spacing w:before="100" w:beforeAutospacing="1" w:after="100" w:afterAutospacing="1" w:line="240" w:lineRule="auto"/>
+        <w:rPr>
+          <w:rFonts w:ascii="Segoe UI" w:eastAsia="Times New Roman" w:hAnsi="Segoe UI" w:cs="Segoe UI"/>
+          <w:color w:val="1E1E1E"/>
+          <w:sz w:val="24"/>
+          <w:szCs w:val="24"/>
+          <w:lang w:eastAsia="en-IN"/>
+        </w:rPr>
+      </w:pPr>
+      <w:r>
+        <w:rPr>
+          <w:rFonts w:ascii="Segoe UI" w:eastAsia="Times New Roman" w:hAnsi="Segoe UI" w:cs="Segoe UI"/>
+          <w:b/>
+          <w:bCs/>
+          <w:color w:val="1E1E1E"/>
+          <w:sz w:val="24"/>
+          <w:szCs w:val="24"/>
+          <w:lang w:eastAsia="en-IN"/>
+        </w:rPr>
+        <w:t>More on Relationships</w:t>
+      </w:r>
+    </w:p>
+    <w:p>
+      <w:pPr>
+        <w:shd w:val="clear" w:color="auto" w:fill="F5F5F5"/>
+        <w:spacing w:before="100" w:beforeAutospacing="1" w:after="100" w:afterAutospacing="1" w:line="240" w:lineRule="auto"/>
+        <w:rPr>
+          <w:rFonts w:ascii="Segoe UI" w:eastAsia="Times New Roman" w:hAnsi="Segoe UI" w:cs="Segoe UI"/>
+          <w:color w:val="1E1E1E"/>
+          <w:sz w:val="24"/>
+          <w:szCs w:val="24"/>
+          <w:lang w:eastAsia="en-IN"/>
+        </w:rPr>
+      </w:pPr>
+      <w:r>
+        <w:rPr>
+          <w:rFonts w:ascii="Segoe UI" w:eastAsia="Times New Roman" w:hAnsi="Segoe UI" w:cs="Segoe UI"/>
+          <w:color w:val="1E1E1E"/>
+          <w:sz w:val="24"/>
+          <w:szCs w:val="24"/>
+          <w:lang w:eastAsia="en-IN"/>
+        </w:rPr>
+        <w:t>Just like in real life, relationships are complicated. Here’s a bit more information to help you differentiate between lookup and master-detail relationships.</w:t>
+      </w:r>
+    </w:p>
+    <w:p>
+      <w:pPr>
+        <w:shd w:val="clear" w:color="auto" w:fill="F5F5F5"/>
+        <w:spacing w:before="100" w:beforeAutospacing="1" w:after="100" w:afterAutospacing="1" w:line="240" w:lineRule="auto"/>
+        <w:rPr>
+          <w:rFonts w:ascii="Segoe UI" w:eastAsia="Times New Roman" w:hAnsi="Segoe UI" w:cs="Segoe UI"/>
+          <w:color w:val="1E1E1E"/>
+          <w:sz w:val="24"/>
+          <w:szCs w:val="24"/>
+          <w:lang w:eastAsia="en-IN"/>
+        </w:rPr>
+      </w:pPr>
+      <w:r>
+        <w:rPr>
+          <w:rFonts w:ascii="Segoe UI" w:eastAsia="Times New Roman" w:hAnsi="Segoe UI" w:cs="Segoe UI"/>
+          <w:color w:val="1E1E1E"/>
+          <w:sz w:val="24"/>
+          <w:szCs w:val="24"/>
+          <w:lang w:eastAsia="en-IN"/>
+        </w:rPr>
+        <w:t>Typically, you use lookup relationships when objects are only related in some cases. Sometimes a contact is associated with a specific account, but sometimes it’s just a contact. Objects in lookup relationships usually work as stand-alone objects and have their own tabs in the user interface.</w:t>
+      </w:r>
+    </w:p>
+    <w:p>
+      <w:pPr>
+        <w:shd w:val="clear" w:color="auto" w:fill="F5F5F5"/>
+        <w:spacing w:before="100" w:beforeAutospacing="1" w:after="100" w:afterAutospacing="1" w:line="240" w:lineRule="auto"/>
+        <w:rPr>
+          <w:rFonts w:ascii="Segoe UI" w:eastAsia="Times New Roman" w:hAnsi="Segoe UI" w:cs="Segoe UI"/>
+          <w:color w:val="1E1E1E"/>
+          <w:sz w:val="24"/>
+          <w:szCs w:val="24"/>
+          <w:lang w:eastAsia="en-IN"/>
+        </w:rPr>
+      </w:pPr>
+      <w:r>
+        <w:rPr>
+          <w:rFonts w:ascii="Segoe UI" w:eastAsia="Times New Roman" w:hAnsi="Segoe UI" w:cs="Segoe UI"/>
+          <w:color w:val="1E1E1E"/>
+          <w:sz w:val="24"/>
+          <w:szCs w:val="24"/>
+          <w:lang w:eastAsia="en-IN"/>
+        </w:rPr>
+        <w:t xml:space="preserve">In a master-detail relationship, the detail object doesn’t work as a stand-alone. It’s highly dependent on the master. In fact, if a record on the master object is </w:t>
+      </w:r>
+      <w:proofErr w:type="gramStart"/>
+      <w:r>
+        <w:rPr>
+          <w:rFonts w:ascii="Segoe UI" w:eastAsia="Times New Roman" w:hAnsi="Segoe UI" w:cs="Segoe UI"/>
+          <w:color w:val="1E1E1E"/>
+          <w:sz w:val="24"/>
+          <w:szCs w:val="24"/>
+          <w:lang w:eastAsia="en-IN"/>
+        </w:rPr>
+        <w:t>deleted,</w:t>
+      </w:r>
+      <w:proofErr w:type="gramEnd"/>
+      <w:r>
+        <w:rPr>
+          <w:rFonts w:ascii="Segoe UI" w:eastAsia="Times New Roman" w:hAnsi="Segoe UI" w:cs="Segoe UI"/>
+          <w:color w:val="1E1E1E"/>
+          <w:sz w:val="24"/>
+          <w:szCs w:val="24"/>
+          <w:lang w:eastAsia="en-IN"/>
+        </w:rPr>
+        <w:t xml:space="preserve"> all its related detail records are deleted as well. When you’re creating master-detail relationships, you always create the relationship field on the detail object.</w:t>
+      </w:r>
+    </w:p>
+    <w:p>
+      <w:pPr>
+        <w:shd w:val="clear" w:color="auto" w:fill="F5F5F5"/>
+        <w:spacing w:before="100" w:beforeAutospacing="1" w:after="100" w:afterAutospacing="1" w:line="240" w:lineRule="auto"/>
+        <w:rPr>
+          <w:rFonts w:ascii="Segoe UI" w:eastAsia="Times New Roman" w:hAnsi="Segoe UI" w:cs="Segoe UI"/>
+          <w:color w:val="1E1E1E"/>
+          <w:sz w:val="24"/>
+          <w:szCs w:val="24"/>
+          <w:lang w:eastAsia="en-IN"/>
+        </w:rPr>
+      </w:pPr>
+      <w:r>
+        <w:rPr>
+          <w:rFonts w:ascii="Segoe UI" w:eastAsia="Times New Roman" w:hAnsi="Segoe UI" w:cs="Segoe UI"/>
+          <w:color w:val="1E1E1E"/>
+          <w:sz w:val="24"/>
+          <w:szCs w:val="24"/>
+          <w:lang w:eastAsia="en-IN"/>
+        </w:rPr>
+        <w:t>Finally, you could run into a third relationship type called a hierarchical relationship. Hierarchical relationships are a special type of lookup relationship. The main difference between the two is that hierarchical relationships are only available on the User object. You can use them for things like creating management chains between users.</w:t>
+      </w:r>
+    </w:p>
+    <w:p/>
+    <w:p>
+      <w:pPr>
+        <w:rPr>
+          <w:rFonts w:ascii="Segoe UI" w:hAnsi="Segoe UI" w:cs="Segoe UI"/>
+          <w:color w:val="1E1E1E"/>
+          <w:shd w:val="clear" w:color="auto" w:fill="F5F5F5"/>
+        </w:rPr>
+      </w:pPr>
+      <w:r>
+        <w:rPr>
+          <w:rFonts w:ascii="Segoe UI" w:hAnsi="Segoe UI" w:cs="Segoe UI"/>
+          <w:color w:val="1E1E1E"/>
+          <w:shd w:val="clear" w:color="auto" w:fill="F5F5F5"/>
+        </w:rPr>
+        <w:t>Schema Builder is a tool that lets you visualize and edit your data model. It’s useful for designing and understanding complex data models</w:t>
+      </w:r>
+    </w:p>
     <w:p>
       <w:bookmarkStart w:id="0" w:name="_GoBack"/>
       <w:bookmarkEnd w:id="0"/>
